--- a/docassemble/InformalAppelleeBrief/data/templates/informal_appellee_brief_template_la.docx
+++ b/docassemble/InformalAppelleeBrief/data/templates/informal_appellee_brief_template_la.docx
@@ -478,7 +478,7 @@
           <w:color w:val="000000"/>
           <w:shd w:val="clear" w:color="auto" w:fill="FFFFFF"/>
         </w:rPr>
-        <w:t>l</w:t>
+        <w:t>trial</w:t>
       </w:r>
       <w:r>
         <w:rPr>
@@ -487,7 +487,7 @@
           <w:color w:val="000000"/>
           <w:shd w:val="clear" w:color="auto" w:fill="FFFFFF"/>
         </w:rPr>
-        <w:t>ower</w:t>
+        <w:t>_</w:t>
       </w:r>
       <w:r>
         <w:rPr>
@@ -496,7 +496,7 @@
           <w:color w:val="000000"/>
           <w:shd w:val="clear" w:color="auto" w:fill="FFFFFF"/>
         </w:rPr>
-        <w:t>_c</w:t>
+        <w:t>c</w:t>
       </w:r>
       <w:r>
         <w:rPr>
@@ -515,8 +515,18 @@
           <w:color w:val="000000"/>
           <w:shd w:val="clear" w:color="auto" w:fill="FFFFFF"/>
         </w:rPr>
-        <w:t xml:space="preserve"> }}</w:t>
-      </w:r>
+        <w:t xml:space="preserve"> }</w:t>
+      </w:r>
+      <w:r>
+        <w:rPr>
+          <w:rStyle w:val="normaltextrun"/>
+          <w:rFonts w:ascii="Courier New" w:hAnsi="Courier New" w:cs="Courier New"/>
+          <w:color w:val="000000"/>
+          <w:shd w:val="clear" w:color="auto" w:fill="FFFFFF"/>
+        </w:rPr>
+        <w:t>}</w:t>
+      </w:r>
+      <w:proofErr w:type="spellStart"/>
     </w:p>
     <w:p>
       <w:pPr>
@@ -547,6 +557,7 @@
           <w:color w:val="000000"/>
         </w:rPr>
       </w:pPr>
+      <w:proofErr w:type="spellEnd"/>
       <w:r>
         <w:rPr>
           <w:rStyle w:val="normaltextrun"/>
@@ -568,7 +579,7 @@
           <w:bCs/>
           <w:color w:val="000000"/>
         </w:rPr>
-        <w:t xml:space="preserve"> (responding party)</w:t>
+        <w:t xml:space="preserve"> </w:t>
       </w:r>
     </w:p>
     <w:p>
@@ -783,7 +794,19 @@
         <w:rPr>
           <w:rFonts w:eastAsia="Courier New" w:cs="Courier New"/>
         </w:rPr>
-        <w:t>users[0].</w:t>
+        <w:t>users</w:t>
+      </w:r>
+      <w:r>
+        <w:rPr>
+          <w:rFonts w:eastAsia="Courier New" w:cs="Courier New"/>
+        </w:rPr>
+        <w:t>[0]</w:t>
+      </w:r>
+      <w:r>
+        <w:rPr>
+          <w:rFonts w:eastAsia="Courier New" w:cs="Courier New"/>
+        </w:rPr>
+        <w:t>.</w:t>
       </w:r>
       <w:r>
         <w:rPr>
@@ -1527,13 +1550,6 @@
           <w:rFonts w:eastAsia="Courier New" w:cs="Courier New"/>
         </w:rPr>
       </w:pPr>
-      <w:r>
-        <w:rPr>
-          <w:rFonts w:eastAsia="Times New Roman"/>
-          <w:color w:val="000000"/>
-        </w:rPr>
-        <w:t xml:space="preserve">/s/ </w:t>
-      </w:r>
       <w:r>
         <w:rPr>
           <w:rFonts w:eastAsia="Courier New" w:cs="Courier New"/>
@@ -1869,14 +1885,7 @@
           <w:rFonts w:eastAsia="Times New Roman"/>
           <w:color w:val="000000" w:themeColor="text1"/>
         </w:rPr>
-        <w:t xml:space="preserve"> I served a complete copy of this </w:t>
-      </w:r>
-      <w:r>
-        <w:rPr>
-          <w:rFonts w:eastAsia="Times New Roman"/>
-          <w:color w:val="000000" w:themeColor="text1"/>
-        </w:rPr>
-        <w:t>__</w:t>
+        <w:t xml:space="preserve"> I served a complete copy of this</w:t>
       </w:r>
       <w:r>
         <w:rPr>
@@ -1925,13 +1934,6 @@
           <w:rFonts w:eastAsia="Times New Roman"/>
           <w:color w:val="000000" w:themeColor="text1"/>
         </w:rPr>
-        <w:t xml:space="preserve">__ </w:t>
-      </w:r>
-      <w:r>
-        <w:rPr>
-          <w:rFonts w:eastAsia="Times New Roman"/>
-          <w:color w:val="000000" w:themeColor="text1"/>
-        </w:rPr>
         <w:t>Supplemental</w:t>
       </w:r>
       <w:r>
@@ -1953,7 +1955,7 @@
           <w:rFonts w:eastAsia="Times New Roman"/>
           <w:color w:val="000000" w:themeColor="text1"/>
         </w:rPr>
-        <w:t>__ Impounded Supplemental Appendix [choose all that apply]</w:t>
+        <w:t>Impounded Supplemental Appendix [choose all that apply]</w:t>
       </w:r>
       <w:r>
         <w:rPr>
@@ -2140,13 +2142,6 @@
           <w:rFonts w:eastAsia="Courier New" w:cs="Courier New"/>
         </w:rPr>
       </w:pPr>
-      <w:r>
-        <w:rPr>
-          <w:rFonts w:eastAsia="Times New Roman"/>
-          <w:color w:val="000000"/>
-        </w:rPr>
-        <w:t xml:space="preserve">/s/ </w:t>
-      </w:r>
       <w:r>
         <w:rPr>
           <w:rFonts w:eastAsia="Courier New" w:cs="Courier New"/>
@@ -2422,15 +2417,26 @@
           <w:color w:val="000000" w:themeColor="text1"/>
         </w:rPr>
       </w:pPr>
-      <w:r>
-        <w:rPr>
-          <w:rFonts w:eastAsia="Times New Roman"/>
-          <w:b/>
-          <w:bCs/>
-          <w:color w:val="000000" w:themeColor="text1"/>
-        </w:rPr>
-        <w:br w:type="page"/>
-      </w:r>
+    </w:p>
+    <w:p>
+      <w:pPr>
+        <w:rPr>
+          <w:rFonts w:eastAsia="Times New Roman"/>
+          <w:b/>
+          <w:bCs/>
+          <w:color w:val="000000" w:themeColor="text1"/>
+        </w:rPr>
+      </w:pPr>
+    </w:p>
+    <w:p>
+      <w:pPr>
+        <w:rPr>
+          <w:rFonts w:eastAsia="Times New Roman"/>
+          <w:b/>
+          <w:bCs/>
+          <w:color w:val="000000" w:themeColor="text1"/>
+        </w:rPr>
+      </w:pPr>
     </w:p>
     <w:p>
       <w:pPr>
@@ -2740,6 +2746,11 @@
     </w:p>
     <w:p>
       <w:pPr>
+        <w:spacing w:line="240" w:lineRule="auto"/>
+      </w:pPr>
+    </w:p>
+    <w:p>
+      <w:pPr>
         <w:pStyle w:val="NoSpacing"/>
         <w:rPr>
           <w:rFonts w:eastAsia="Courier New" w:cs="Courier New"/>
@@ -2747,13 +2758,6 @@
       </w:pPr>
       <w:r>
         <w:rPr>
-          <w:rFonts w:eastAsia="Times New Roman"/>
-          <w:color w:val="000000"/>
-        </w:rPr>
-        <w:t xml:space="preserve">/s/ </w:t>
-      </w:r>
-      <w:r>
-        <w:rPr>
           <w:rFonts w:eastAsia="Courier New" w:cs="Courier New"/>
         </w:rPr>
         <w:t>{{ users[0]</w:t>
@@ -2770,16 +2774,6 @@
         </w:rPr>
         <w:t>signature }}</w:t>
       </w:r>
-    </w:p>
-    <w:p>
-      <w:pPr>
-        <w:spacing w:line="240" w:lineRule="auto"/>
-        <w:textAlignment w:val="baseline"/>
-        <w:rPr>
-          <w:rFonts w:eastAsia="Times New Roman"/>
-          <w:color w:val="000000"/>
-        </w:rPr>
-      </w:pPr>
     </w:p>
     <w:p>
       <w:pPr>
@@ -3086,10 +3080,7 @@
         <w:t xml:space="preserve"> that I am a self-represented party, am currently confined in a state or federal institution, and that on the following date, </w:t>
       </w:r>
       <w:r>
-        <w:t xml:space="preserve"> </w:t>
-      </w:r>
-      <w:r>
-        <w:t xml:space="preserve">{{ </w:t>
+        <w:t xml:space="preserve"> {{ </w:t>
       </w:r>
       <w:proofErr w:type="spellStart"/>
       <w:r>
@@ -3129,13 +3120,6 @@
       </w:pPr>
       <w:r>
         <w:rPr>
-          <w:rFonts w:eastAsia="Times New Roman"/>
-          <w:color w:val="000000"/>
-        </w:rPr>
-        <w:t xml:space="preserve">/s/ </w:t>
-      </w:r>
-      <w:r>
-        <w:rPr>
           <w:rFonts w:eastAsia="Courier New" w:cs="Courier New"/>
         </w:rPr>
         <w:t>{{ users[0]</w:t>
@@ -3172,22 +3156,11 @@
           <w:color w:val="000000"/>
         </w:rPr>
       </w:pPr>
-    </w:p>
-    <w:p>
-      <w:pPr>
-        <w:spacing w:line="240" w:lineRule="auto"/>
-        <w:textAlignment w:val="baseline"/>
-        <w:rPr>
-          <w:rFonts w:eastAsia="Times New Roman"/>
-          <w:color w:val="000000"/>
-        </w:rPr>
-      </w:pPr>
-      <w:r>
-        <w:rPr>
-          <w:rFonts w:eastAsia="Times New Roman"/>
-          <w:color w:val="000000"/>
-        </w:rPr>
-        <w:lastRenderedPageBreak/>
+      <w:r>
+        <w:rPr>
+          <w:rFonts w:eastAsia="Times New Roman"/>
+          <w:color w:val="000000"/>
+        </w:rPr>
         <w:t>_________________________</w:t>
       </w:r>
     </w:p>
@@ -3205,6 +3178,7 @@
         <w:rPr>
           <w:rFonts w:eastAsia="Courier New" w:cs="Courier New"/>
         </w:rPr>
+        <w:lastRenderedPageBreak/>
         <w:t>{{ users[0] }}</w:t>
       </w:r>
     </w:p>
@@ -5534,6 +5508,15 @@
 </file>
 
 <file path=customXml/item1.xml><?xml version="1.0" encoding="utf-8"?>
+<?mso-contentType ?>
+<FormTemplates xmlns="http://schemas.microsoft.com/sharepoint/v3/contenttype/forms">
+  <Display>DocumentLibraryForm</Display>
+  <Edit>DocumentLibraryForm</Edit>
+  <New>DocumentLibraryForm</New>
+</FormTemplates>
+</file>
+
+<file path=customXml/item2.xml><?xml version="1.0" encoding="utf-8"?>
 <ct:contentTypeSchema xmlns:ct="http://schemas.microsoft.com/office/2006/metadata/contentType" xmlns:ma="http://schemas.microsoft.com/office/2006/metadata/properties/metaAttributes" ct:_="" ma:_="" ma:contentTypeName="Document" ma:contentTypeID="0x010100F92EF22037BC934BB7957F10A6A58565" ma:contentTypeVersion="16" ma:contentTypeDescription="Create a new document." ma:contentTypeScope="" ma:versionID="4cbdb9c3f7bdfa49b1b2a240cc151019">
   <xsd:schema xmlns:xsd="http://www.w3.org/2001/XMLSchema" xmlns:xs="http://www.w3.org/2001/XMLSchema" xmlns:p="http://schemas.microsoft.com/office/2006/metadata/properties" xmlns:ns2="9ff3b30a-29ef-4990-8932-ca24fd3d6085" xmlns:ns3="e75083de-69c4-4346-bfdc-9b4c9c0a41eb" targetNamespace="http://schemas.microsoft.com/office/2006/metadata/properties" ma:root="true" ma:fieldsID="d5da3d725169542a9b2634ee4d64780b" ns2:_="" ns3:_="">
     <xsd:import namespace="9ff3b30a-29ef-4990-8932-ca24fd3d6085"/>
@@ -5776,15 +5759,6 @@
 </ct:contentTypeSchema>
 </file>
 
-<file path=customXml/item2.xml><?xml version="1.0" encoding="utf-8"?>
-<?mso-contentType ?>
-<FormTemplates xmlns="http://schemas.microsoft.com/sharepoint/v3/contenttype/forms">
-  <Display>DocumentLibraryForm</Display>
-  <Edit>DocumentLibraryForm</Edit>
-  <New>DocumentLibraryForm</New>
-</FormTemplates>
-</file>
-
 <file path=customXml/item3.xml><?xml version="1.0" encoding="utf-8"?>
 <p:properties xmlns:p="http://schemas.microsoft.com/office/2006/metadata/properties" xmlns:xsi="http://www.w3.org/2001/XMLSchema-instance" xmlns:pc="http://schemas.microsoft.com/office/infopath/2007/PartnerControls">
   <documentManagement>
@@ -5797,6 +5771,14 @@
 </file>
 
 <file path=customXml/itemProps1.xml><?xml version="1.0" encoding="utf-8"?>
+<ds:datastoreItem xmlns:ds="http://schemas.openxmlformats.org/officeDocument/2006/customXml" ds:itemID="{7C39AC40-18CD-456A-9A7E-04B5CD4D7E86}">
+  <ds:schemaRefs>
+    <ds:schemaRef ds:uri="http://schemas.microsoft.com/sharepoint/v3/contenttype/forms"/>
+  </ds:schemaRefs>
+</ds:datastoreItem>
+</file>
+
+<file path=customXml/itemProps2.xml><?xml version="1.0" encoding="utf-8"?>
 <ds:datastoreItem xmlns:ds="http://schemas.openxmlformats.org/officeDocument/2006/customXml" ds:itemID="{20691812-13C7-4F66-85E0-AE9142BBFBEA}">
   <ds:schemaRefs>
     <ds:schemaRef ds:uri="http://schemas.microsoft.com/office/2006/metadata/contentType"/>
@@ -5815,14 +5797,6 @@
 </ds:datastoreItem>
 </file>
 
-<file path=customXml/itemProps2.xml><?xml version="1.0" encoding="utf-8"?>
-<ds:datastoreItem xmlns:ds="http://schemas.openxmlformats.org/officeDocument/2006/customXml" ds:itemID="{7C39AC40-18CD-456A-9A7E-04B5CD4D7E86}">
-  <ds:schemaRefs>
-    <ds:schemaRef ds:uri="http://schemas.microsoft.com/sharepoint/v3/contenttype/forms"/>
-  </ds:schemaRefs>
-</ds:datastoreItem>
-</file>
-
 <file path=customXml/itemProps3.xml><?xml version="1.0" encoding="utf-8"?>
 <ds:datastoreItem xmlns:ds="http://schemas.openxmlformats.org/officeDocument/2006/customXml" ds:itemID="{521C7BBE-EEDE-497C-9A62-0AAE58ADF58E}">
   <ds:schemaRefs>
